--- a/resume/download/Kathy Harbatuk Business System Analyst.docx
+++ b/resume/download/Kathy Harbatuk Business System Analyst.docx
@@ -126,7 +126,7 @@
           <w:sz w:val="24"/>
           <w:szCs w:val="24"/>
         </w:rPr>
-        <w:t xml:space="preserve"> </w:t>
+        <w:t>s</w:t>
       </w:r>
       <w:r>
         <w:rPr>
@@ -135,110 +135,119 @@
           <w:sz w:val="24"/>
           <w:szCs w:val="24"/>
         </w:rPr>
-        <w:t>Analyst</w:t>
-      </w:r>
-    </w:p>
-    <w:p>
-      <w:r>
-        <w:t>High-perform</w:t>
-      </w:r>
-      <w:r>
-        <w:t>er</w:t>
-      </w:r>
-      <w:r>
-        <w:t xml:space="preserve"> and focused in delivering </w:t>
-      </w:r>
-      <w:r>
-        <w:t>e</w:t>
-      </w:r>
-      <w:r>
-        <w:t xml:space="preserve">nterprise strategic projects with </w:t>
-      </w:r>
-      <w:r>
-        <w:t>10</w:t>
-      </w:r>
-      <w:r>
-        <w:t xml:space="preserve"> years of experience in streamlining project requirements </w:t>
-      </w:r>
-      <w:r>
-        <w:t>to drive</w:t>
-      </w:r>
-      <w:r>
         <w:t xml:space="preserve"> </w:t>
       </w:r>
       <w:r>
-        <w:t>strategic</w:t>
-      </w:r>
-      <w:r>
-        <w:t xml:space="preserve"> </w:t>
-      </w:r>
-      <w:r>
-        <w:t>view</w:t>
-      </w:r>
-      <w:r>
-        <w:t xml:space="preserve"> </w:t>
-      </w:r>
-      <w:r>
-        <w:t>in</w:t>
-      </w:r>
-      <w:r>
-        <w:t xml:space="preserve"> </w:t>
-      </w:r>
-      <w:r>
-        <w:t>financial</w:t>
-      </w:r>
-      <w:r>
-        <w:t xml:space="preserve"> services.</w:t>
-      </w:r>
-      <w:r>
-        <w:t xml:space="preserve"> Success </w:t>
-      </w:r>
-      <w:r>
-        <w:t>is based</w:t>
-      </w:r>
-      <w:r>
-        <w:t xml:space="preserve"> on applied IT knowledge</w:t>
-      </w:r>
-      <w:r>
-        <w:t>,</w:t>
-      </w:r>
-      <w:r>
-        <w:t xml:space="preserve"> obtaining </w:t>
-      </w:r>
-      <w:r>
-        <w:t>an in</w:t>
-      </w:r>
-      <w:r>
-        <w:t>-</w:t>
-      </w:r>
-      <w:r>
-        <w:t>depth</w:t>
-      </w:r>
-      <w:r>
-        <w:t xml:space="preserve"> understanding of technical components and dependencies</w:t>
-      </w:r>
-      <w:r>
-        <w:t xml:space="preserve"> with project  management mind-set. </w:t>
-      </w:r>
-    </w:p>
-    <w:p/>
-    <w:p>
-      <w:pPr>
-        <w:jc w:val="center"/>
         <w:rPr>
           <w:b/>
           <w:bCs/>
           <w:sz w:val="24"/>
           <w:szCs w:val="24"/>
         </w:rPr>
-      </w:pPr>
-      <w:r>
+        <w:t>Analyst</w:t>
+      </w:r>
+    </w:p>
+    <w:p>
+      <w:r>
+        <w:t>High-perform</w:t>
+      </w:r>
+      <w:r>
+        <w:t>er</w:t>
+      </w:r>
+      <w:r>
+        <w:t xml:space="preserve"> and focused in delivering </w:t>
+      </w:r>
+      <w:r>
+        <w:t>e</w:t>
+      </w:r>
+      <w:r>
+        <w:t xml:space="preserve">nterprise strategic projects with </w:t>
+      </w:r>
+      <w:r>
+        <w:t>10</w:t>
+      </w:r>
+      <w:r>
+        <w:t xml:space="preserve"> years of experience in streamlining project requirements </w:t>
+      </w:r>
+      <w:r>
+        <w:t>to drive</w:t>
+      </w:r>
+      <w:r>
+        <w:t xml:space="preserve"> </w:t>
+      </w:r>
+      <w:r>
+        <w:t>strategic</w:t>
+      </w:r>
+      <w:r>
+        <w:t xml:space="preserve"> </w:t>
+      </w:r>
+      <w:r>
+        <w:t>view</w:t>
+      </w:r>
+      <w:r>
+        <w:t xml:space="preserve"> </w:t>
+      </w:r>
+      <w:r>
+        <w:t>in</w:t>
+      </w:r>
+      <w:r>
+        <w:t xml:space="preserve"> </w:t>
+      </w:r>
+      <w:r>
+        <w:t>financial</w:t>
+      </w:r>
+      <w:r>
+        <w:t xml:space="preserve"> services.</w:t>
+      </w:r>
+      <w:r>
+        <w:t xml:space="preserve"> Success </w:t>
+      </w:r>
+      <w:r>
+        <w:t>is based</w:t>
+      </w:r>
+      <w:r>
+        <w:t xml:space="preserve"> on applied IT knowledge</w:t>
+      </w:r>
+      <w:r>
+        <w:t>,</w:t>
+      </w:r>
+      <w:r>
+        <w:t xml:space="preserve"> obtaining </w:t>
+      </w:r>
+      <w:r>
+        <w:t>an in</w:t>
+      </w:r>
+      <w:r>
+        <w:t>-</w:t>
+      </w:r>
+      <w:r>
+        <w:t>depth</w:t>
+      </w:r>
+      <w:r>
+        <w:t xml:space="preserve"> understanding of technical components and dependencies</w:t>
+      </w:r>
+      <w:r>
+        <w:t xml:space="preserve"> with project  management mind-set. </w:t>
+      </w:r>
+    </w:p>
+    <w:p/>
+    <w:p>
+      <w:pPr>
+        <w:jc w:val="center"/>
         <w:rPr>
           <w:b/>
           <w:bCs/>
           <w:sz w:val="24"/>
           <w:szCs w:val="24"/>
         </w:rPr>
+      </w:pPr>
+      <w:r>
+        <w:rPr>
+          <w:b/>
+          <w:bCs/>
+          <w:sz w:val="24"/>
+          <w:szCs w:val="24"/>
+        </w:rPr>
         <w:t>Core Competencies</w:t>
       </w:r>
     </w:p>
@@ -312,23 +321,7 @@
         <w:t xml:space="preserve">Technologies managed: </w:t>
       </w:r>
       <w:r>
-        <w:t>AWS EMR/EC2 instances, AWS DPL and AWS GLUE ETL, Power Center Informatica, Secure File Gateway, Apache Pig/Hive (</w:t>
-      </w:r>
-      <w:proofErr w:type="spellStart"/>
-      <w:r>
-        <w:t>ddl</w:t>
-      </w:r>
-      <w:proofErr w:type="spellEnd"/>
-      <w:r>
-        <w:t>/</w:t>
-      </w:r>
-      <w:proofErr w:type="spellStart"/>
-      <w:r>
-        <w:t>dml</w:t>
-      </w:r>
-      <w:proofErr w:type="spellEnd"/>
-      <w:r>
-        <w:t>)</w:t>
+        <w:t>AWS EMR/EC2 instances, AWS DPL and AWS GLUE ETL, Power Center Informatica, Secure File Gateway, Apache Pig/Hive (ddl/dml)</w:t>
       </w:r>
       <w:r>
         <w:t xml:space="preserve"> </w:t>
@@ -1407,13 +1400,7 @@
         <w:t xml:space="preserve"> </w:t>
       </w:r>
       <w:r>
-        <w:t xml:space="preserve">Worked with project team comprised of architects, developers, testers, and implementation </w:t>
-      </w:r>
-      <w:r>
-        <w:t>specialists</w:t>
-      </w:r>
-      <w:r>
-        <w:t xml:space="preserve"> as coordination efforts for project delivery; Performed unit, integration and UAT validation. Understanding of Informatica workflows.</w:t>
+        <w:t>Worked with project team comprised of architects, developers, testers, and implementation specialists as coordination efforts for project delivery; Performed unit, integration and UAT validation. Understanding of Informatica workflows.</w:t>
       </w:r>
     </w:p>
     <w:p>
@@ -4410,6 +4397,7 @@
   <w:style w:type="character" w:default="1" w:styleId="DefaultParagraphFont">
     <w:name w:val="Default Paragraph Font"/>
     <w:uiPriority w:val="1"/>
+    <w:semiHidden/>
     <w:unhideWhenUsed/>
   </w:style>
   <w:style w:type="table" w:default="1" w:styleId="TableNormal">
